--- a/ApplicationDocumentation.docx
+++ b/ApplicationDocumentation.docx
@@ -193,7 +193,6 @@
         </w:rPr>
         <w:t xml:space="preserve">Data Base name: </w:t>
       </w:r>
-      <w:proofErr w:type="spellStart"/>
       <w:r>
         <w:rPr>
           <w:rFonts w:ascii="Consolas" w:hAnsi="Consolas" w:cs="Consolas"/>
@@ -205,7 +204,6 @@
         </w:rPr>
         <w:t>stocksdb</w:t>
       </w:r>
-      <w:proofErr w:type="spellEnd"/>
     </w:p>
     <w:tbl>
       <w:tblPr>
@@ -319,7 +317,6 @@
                 <w:shd w:val="clear" w:color="auto" w:fill="E8F2FE"/>
               </w:rPr>
             </w:pPr>
-            <w:proofErr w:type="spellStart"/>
             <w:r>
               <w:rPr>
                 <w:rFonts w:ascii="Consolas" w:hAnsi="Consolas" w:cs="Consolas"/>
@@ -328,18 +325,7 @@
                 <w:szCs w:val="20"/>
                 <w:shd w:val="clear" w:color="auto" w:fill="E8F2FE"/>
               </w:rPr>
-              <w:t>bigint</w:t>
-            </w:r>
-            <w:proofErr w:type="spellEnd"/>
-            <w:r>
-              <w:rPr>
-                <w:rFonts w:ascii="Consolas" w:hAnsi="Consolas" w:cs="Consolas"/>
-                <w:color w:val="000000"/>
-                <w:sz w:val="20"/>
-                <w:szCs w:val="20"/>
-                <w:shd w:val="clear" w:color="auto" w:fill="E8F2FE"/>
-              </w:rPr>
-              <w:t xml:space="preserve"> </w:t>
+              <w:t xml:space="preserve">bigint </w:t>
             </w:r>
             <w:r>
               <w:rPr>
@@ -462,7 +448,6 @@
                 <w:lang w:val="en-US"/>
               </w:rPr>
             </w:pPr>
-            <w:proofErr w:type="gramStart"/>
             <w:r>
               <w:rPr>
                 <w:rFonts w:ascii="Consolas" w:hAnsi="Consolas" w:cs="Consolas"/>
@@ -483,18 +468,7 @@
                 <w:szCs w:val="20"/>
                 <w:shd w:val="clear" w:color="auto" w:fill="E8F2FE"/>
               </w:rPr>
-              <w:t>(</w:t>
-            </w:r>
-            <w:proofErr w:type="gramEnd"/>
-            <w:r>
-              <w:rPr>
-                <w:rFonts w:ascii="Consolas" w:hAnsi="Consolas" w:cs="Consolas"/>
-                <w:color w:val="000000"/>
-                <w:sz w:val="20"/>
-                <w:szCs w:val="20"/>
-                <w:shd w:val="clear" w:color="auto" w:fill="E8F2FE"/>
-              </w:rPr>
-              <w:t>255)</w:t>
+              <w:t>(255)</w:t>
             </w:r>
           </w:p>
         </w:tc>
@@ -510,7 +484,6 @@
                 <w:lang w:val="en-US"/>
               </w:rPr>
             </w:pPr>
-            <w:proofErr w:type="spellStart"/>
             <w:r>
               <w:rPr>
                 <w:rFonts w:ascii="Consolas" w:hAnsi="Consolas" w:cs="Consolas"/>
@@ -521,7 +494,6 @@
               </w:rPr>
               <w:t>current_price</w:t>
             </w:r>
-            <w:proofErr w:type="spellEnd"/>
           </w:p>
         </w:tc>
         <w:tc>
@@ -560,7 +532,6 @@
                 <w:lang w:val="en-US"/>
               </w:rPr>
             </w:pPr>
-            <w:proofErr w:type="spellStart"/>
             <w:r>
               <w:rPr>
                 <w:rFonts w:ascii="Consolas" w:hAnsi="Consolas" w:cs="Consolas"/>
@@ -571,7 +542,6 @@
               </w:rPr>
               <w:t>last_update</w:t>
             </w:r>
-            <w:proofErr w:type="spellEnd"/>
           </w:p>
         </w:tc>
         <w:tc>
@@ -763,7 +733,6 @@
                 <w:shd w:val="clear" w:color="auto" w:fill="E8F2FE"/>
               </w:rPr>
             </w:pPr>
-            <w:proofErr w:type="spellStart"/>
             <w:r>
               <w:rPr>
                 <w:rFonts w:ascii="Consolas" w:hAnsi="Consolas" w:cs="Consolas"/>
@@ -772,18 +741,7 @@
                 <w:szCs w:val="20"/>
                 <w:shd w:val="clear" w:color="auto" w:fill="E8F2FE"/>
               </w:rPr>
-              <w:t>bigint</w:t>
-            </w:r>
-            <w:proofErr w:type="spellEnd"/>
-            <w:r>
-              <w:rPr>
-                <w:rFonts w:ascii="Consolas" w:hAnsi="Consolas" w:cs="Consolas"/>
-                <w:color w:val="000000"/>
-                <w:sz w:val="20"/>
-                <w:szCs w:val="20"/>
-                <w:shd w:val="clear" w:color="auto" w:fill="E8F2FE"/>
-              </w:rPr>
-              <w:t xml:space="preserve"> </w:t>
+              <w:t xml:space="preserve">bigint </w:t>
             </w:r>
             <w:r>
               <w:rPr>
@@ -884,7 +842,6 @@
                 <w:lang w:val="en-US"/>
               </w:rPr>
             </w:pPr>
-            <w:proofErr w:type="spellStart"/>
             <w:r>
               <w:rPr>
                 <w:rFonts w:ascii="Consolas" w:hAnsi="Consolas" w:cs="Consolas"/>
@@ -895,7 +852,6 @@
               </w:rPr>
               <w:t>user_name</w:t>
             </w:r>
-            <w:proofErr w:type="spellEnd"/>
           </w:p>
         </w:tc>
         <w:tc>
@@ -908,7 +864,6 @@
                 <w:lang w:val="en-US"/>
               </w:rPr>
             </w:pPr>
-            <w:proofErr w:type="gramStart"/>
             <w:r>
               <w:rPr>
                 <w:rFonts w:ascii="Consolas" w:hAnsi="Consolas" w:cs="Consolas"/>
@@ -929,18 +884,7 @@
                 <w:szCs w:val="20"/>
                 <w:shd w:val="clear" w:color="auto" w:fill="E8F2FE"/>
               </w:rPr>
-              <w:t>(</w:t>
-            </w:r>
-            <w:proofErr w:type="gramEnd"/>
-            <w:r>
-              <w:rPr>
-                <w:rFonts w:ascii="Consolas" w:hAnsi="Consolas" w:cs="Consolas"/>
-                <w:color w:val="000000"/>
-                <w:sz w:val="20"/>
-                <w:szCs w:val="20"/>
-                <w:shd w:val="clear" w:color="auto" w:fill="E8F2FE"/>
-              </w:rPr>
-              <w:t>255)</w:t>
+              <w:t>(255)</w:t>
             </w:r>
           </w:p>
         </w:tc>
@@ -956,7 +900,6 @@
                 <w:lang w:val="en-US"/>
               </w:rPr>
             </w:pPr>
-            <w:proofErr w:type="spellStart"/>
             <w:r>
               <w:rPr>
                 <w:rFonts w:ascii="Consolas" w:hAnsi="Consolas" w:cs="Consolas"/>
@@ -967,7 +910,6 @@
               </w:rPr>
               <w:t>current_password</w:t>
             </w:r>
-            <w:proofErr w:type="spellEnd"/>
           </w:p>
         </w:tc>
         <w:tc>
@@ -980,7 +922,6 @@
                 <w:lang w:val="en-US"/>
               </w:rPr>
             </w:pPr>
-            <w:proofErr w:type="gramStart"/>
             <w:r>
               <w:rPr>
                 <w:rFonts w:ascii="Consolas" w:hAnsi="Consolas" w:cs="Consolas"/>
@@ -1001,18 +942,7 @@
                 <w:szCs w:val="20"/>
                 <w:shd w:val="clear" w:color="auto" w:fill="E8F2FE"/>
               </w:rPr>
-              <w:t>(</w:t>
-            </w:r>
-            <w:proofErr w:type="gramEnd"/>
-            <w:r>
-              <w:rPr>
-                <w:rFonts w:ascii="Consolas" w:hAnsi="Consolas" w:cs="Consolas"/>
-                <w:color w:val="000000"/>
-                <w:sz w:val="20"/>
-                <w:szCs w:val="20"/>
-                <w:shd w:val="clear" w:color="auto" w:fill="E8F2FE"/>
-              </w:rPr>
-              <w:t>255)</w:t>
+              <w:t>(255)</w:t>
             </w:r>
           </w:p>
         </w:tc>
@@ -1060,7 +990,7 @@
           <v:shape id="_x0000_i1025" type="#_x0000_t75" style="width:75.5pt;height:49.35pt" o:ole="">
             <v:imagedata r:id="rId7" o:title=""/>
           </v:shape>
-          <o:OLEObject Type="Embed" ProgID="Package" ShapeID="_x0000_i1025" DrawAspect="Icon" ObjectID="_1736794008" r:id="rId8"/>
+          <o:OLEObject Type="Embed" ProgID="Package" ShapeID="_x0000_i1025" DrawAspect="Icon" ObjectID="_1736827510" r:id="rId8"/>
         </w:object>
       </w:r>
     </w:p>
@@ -1092,11 +1022,11 @@
     </w:p>
     <w:p>
       <w:r>
-        <w:object w:dxaOrig="1508" w:dyaOrig="984" w14:anchorId="211E0CDB">
-          <v:shape id="_x0000_i1026" type="#_x0000_t75" style="width:75.5pt;height:49.35pt" o:ole="">
+        <w:object w:dxaOrig="1508" w:dyaOrig="984" w14:anchorId="23B98DE4">
+          <v:shape id="_x0000_i1030" type="#_x0000_t75" style="width:75.5pt;height:49.35pt" o:ole="">
             <v:imagedata r:id="rId9" o:title=""/>
           </v:shape>
-          <o:OLEObject Type="Embed" ProgID="Package" ShapeID="_x0000_i1026" DrawAspect="Icon" ObjectID="_1736794009" r:id="rId10"/>
+          <o:OLEObject Type="Embed" ProgID="Package" ShapeID="_x0000_i1030" DrawAspect="Icon" ObjectID="_1736827511" r:id="rId10"/>
         </w:object>
       </w:r>
     </w:p>
@@ -1156,15 +1086,7 @@
         <w:t>Docker image name:</w:t>
       </w:r>
       <w:r>
-        <w:t xml:space="preserve"> </w:t>
-      </w:r>
-      <w:proofErr w:type="spellStart"/>
-      <w:r>
-        <w:t>payconiq</w:t>
-      </w:r>
-      <w:proofErr w:type="spellEnd"/>
-      <w:r>
-        <w:t>-app</w:t>
+        <w:t xml:space="preserve"> payconiq-app</w:t>
       </w:r>
     </w:p>
     <w:p>
@@ -1334,25 +1256,7 @@
           <w:sz w:val="20"/>
           <w:szCs w:val="20"/>
         </w:rPr>
-        <w:t xml:space="preserve">Note: </w:t>
-      </w:r>
-      <w:proofErr w:type="spellStart"/>
-      <w:r>
-        <w:rPr>
-          <w:rFonts w:ascii="Consolas" w:hAnsi="Consolas" w:cs="Consolas"/>
-          <w:sz w:val="20"/>
-          <w:szCs w:val="20"/>
-        </w:rPr>
-        <w:t>Dockerfile</w:t>
-      </w:r>
-      <w:proofErr w:type="spellEnd"/>
-      <w:r>
-        <w:rPr>
-          <w:rFonts w:ascii="Consolas" w:hAnsi="Consolas" w:cs="Consolas"/>
-          <w:sz w:val="20"/>
-          <w:szCs w:val="20"/>
-        </w:rPr>
-        <w:t xml:space="preserve"> available in project repository</w:t>
+        <w:t>Note: Dockerfile available in project repository</w:t>
       </w:r>
     </w:p>
     <w:p>
@@ -1483,7 +1387,6 @@
         </w:rPr>
         <w:t xml:space="preserve">  </w:t>
       </w:r>
-      <w:proofErr w:type="spellStart"/>
       <w:r>
         <w:rPr>
           <w:rFonts w:ascii="Consolas" w:eastAsia="Times New Roman" w:hAnsi="Consolas" w:cs="Times New Roman"/>
@@ -1493,19 +1396,7 @@
           <w:highlight w:val="yellow"/>
           <w:lang w:eastAsia="en-IN"/>
         </w:rPr>
-        <w:t>payconiq</w:t>
-      </w:r>
-      <w:proofErr w:type="spellEnd"/>
-      <w:r>
-        <w:rPr>
-          <w:rFonts w:ascii="Consolas" w:eastAsia="Times New Roman" w:hAnsi="Consolas" w:cs="Times New Roman"/>
-          <w:color w:val="800000"/>
-          <w:sz w:val="21"/>
-          <w:szCs w:val="21"/>
-          <w:highlight w:val="yellow"/>
-          <w:lang w:eastAsia="en-IN"/>
-        </w:rPr>
-        <w:t>-app</w:t>
+        <w:t>payconiq-app</w:t>
       </w:r>
       <w:r>
         <w:rPr>
@@ -1565,7 +1456,6 @@
         </w:rPr>
         <w:t xml:space="preserve">: </w:t>
       </w:r>
-      <w:proofErr w:type="spellStart"/>
       <w:r>
         <w:rPr>
           <w:rFonts w:ascii="Consolas" w:eastAsia="Times New Roman" w:hAnsi="Consolas" w:cs="Times New Roman"/>
@@ -1575,19 +1465,7 @@
           <w:highlight w:val="yellow"/>
           <w:lang w:eastAsia="en-IN"/>
         </w:rPr>
-        <w:t>payconiq</w:t>
-      </w:r>
-      <w:proofErr w:type="spellEnd"/>
-      <w:r>
-        <w:rPr>
-          <w:rFonts w:ascii="Consolas" w:eastAsia="Times New Roman" w:hAnsi="Consolas" w:cs="Times New Roman"/>
-          <w:color w:val="0000FF"/>
-          <w:sz w:val="21"/>
-          <w:szCs w:val="21"/>
-          <w:highlight w:val="yellow"/>
-          <w:lang w:eastAsia="en-IN"/>
-        </w:rPr>
-        <w:t>-app</w:t>
+        <w:t>payconiq-app</w:t>
       </w:r>
     </w:p>
     <w:p>
@@ -1780,7 +1658,6 @@
         </w:rPr>
         <w:t xml:space="preserve">    </w:t>
       </w:r>
-      <w:proofErr w:type="spellStart"/>
       <w:r>
         <w:rPr>
           <w:rFonts w:ascii="Consolas" w:eastAsia="Times New Roman" w:hAnsi="Consolas" w:cs="Times New Roman"/>
@@ -1792,7 +1669,6 @@
         </w:rPr>
         <w:t>depends_on</w:t>
       </w:r>
-      <w:proofErr w:type="spellEnd"/>
       <w:r>
         <w:rPr>
           <w:rFonts w:ascii="Consolas" w:eastAsia="Times New Roman" w:hAnsi="Consolas" w:cs="Times New Roman"/>
@@ -1829,7 +1705,6 @@
         </w:rPr>
         <w:t xml:space="preserve">      - </w:t>
       </w:r>
-      <w:proofErr w:type="spellStart"/>
       <w:r>
         <w:rPr>
           <w:rFonts w:ascii="Consolas" w:eastAsia="Times New Roman" w:hAnsi="Consolas" w:cs="Times New Roman"/>
@@ -1841,7 +1716,6 @@
         </w:rPr>
         <w:t>mysqlappdb</w:t>
       </w:r>
-      <w:proofErr w:type="spellEnd"/>
     </w:p>
     <w:p>
       <w:pPr>
@@ -1892,7 +1766,6 @@
         </w:rPr>
         <w:t xml:space="preserve">  </w:t>
       </w:r>
-      <w:proofErr w:type="spellStart"/>
       <w:r>
         <w:rPr>
           <w:rFonts w:ascii="Consolas" w:eastAsia="Times New Roman" w:hAnsi="Consolas" w:cs="Times New Roman"/>
@@ -1904,7 +1777,6 @@
         </w:rPr>
         <w:t>mysqlappdb</w:t>
       </w:r>
-      <w:proofErr w:type="spellEnd"/>
       <w:r>
         <w:rPr>
           <w:rFonts w:ascii="Consolas" w:eastAsia="Times New Roman" w:hAnsi="Consolas" w:cs="Times New Roman"/>
@@ -2257,21 +2129,8 @@
           <w:highlight w:val="yellow"/>
           <w:lang w:eastAsia="en-IN"/>
         </w:rPr>
-        <w:t>MYSQL_DATABASE=</w:t>
-      </w:r>
-      <w:proofErr w:type="spellStart"/>
-      <w:r>
-        <w:rPr>
-          <w:rFonts w:ascii="Consolas" w:eastAsia="Times New Roman" w:hAnsi="Consolas" w:cs="Times New Roman"/>
-          <w:color w:val="0000FF"/>
-          <w:sz w:val="21"/>
-          <w:szCs w:val="21"/>
-          <w:highlight w:val="yellow"/>
-          <w:lang w:eastAsia="en-IN"/>
-        </w:rPr>
-        <w:t>bootdb</w:t>
-      </w:r>
-      <w:proofErr w:type="spellEnd"/>
+        <w:t>MYSQL_DATABASE=bootdb</w:t>
+      </w:r>
       <w:r>
         <w:rPr>
           <w:rFonts w:ascii="Consolas" w:eastAsia="Times New Roman" w:hAnsi="Consolas" w:cs="Times New Roman"/>
@@ -2467,19 +2326,11 @@
           <w:lang w:val="en-US"/>
         </w:rPr>
       </w:pPr>
-      <w:proofErr w:type="spellStart"/>
-      <w:r>
-        <w:rPr>
-          <w:lang w:val="en-US"/>
-        </w:rPr>
-        <w:t>Goto</w:t>
-      </w:r>
-      <w:proofErr w:type="spellEnd"/>
-      <w:r>
-        <w:rPr>
-          <w:lang w:val="en-US"/>
-        </w:rPr>
-        <w:t xml:space="preserve"> project path</w:t>
+      <w:r>
+        <w:rPr>
+          <w:lang w:val="en-US"/>
+        </w:rPr>
+        <w:t>Goto project path</w:t>
       </w:r>
     </w:p>
     <w:p>
@@ -2504,33 +2355,8 @@
           <w:highlight w:val="yellow"/>
           <w:lang w:val="en-US"/>
         </w:rPr>
-        <w:t xml:space="preserve">docker image build -t </w:t>
-      </w:r>
-      <w:proofErr w:type="spellStart"/>
-      <w:r>
-        <w:rPr>
-          <w:highlight w:val="yellow"/>
-          <w:lang w:val="en-US"/>
-        </w:rPr>
-        <w:t>payconiq</w:t>
-      </w:r>
-      <w:proofErr w:type="spellEnd"/>
-      <w:r>
-        <w:rPr>
-          <w:highlight w:val="yellow"/>
-          <w:lang w:val="en-US"/>
-        </w:rPr>
-        <w:t>-</w:t>
-      </w:r>
-      <w:proofErr w:type="gramStart"/>
-      <w:r>
-        <w:rPr>
-          <w:highlight w:val="yellow"/>
-          <w:lang w:val="en-US"/>
-        </w:rPr>
-        <w:t>app .</w:t>
-      </w:r>
-      <w:proofErr w:type="gramEnd"/>
+        <w:t>docker image build -t payconiq-app .</w:t>
+      </w:r>
     </w:p>
     <w:p>
       <w:pPr>
@@ -2556,20 +2382,12 @@
           <w:lang w:val="en-US"/>
         </w:rPr>
       </w:pPr>
-      <w:proofErr w:type="spellStart"/>
       <w:r>
         <w:rPr>
           <w:lang w:val="en-US"/>
         </w:rPr>
         <w:lastRenderedPageBreak/>
-        <w:t>Goto</w:t>
-      </w:r>
-      <w:proofErr w:type="spellEnd"/>
-      <w:r>
-        <w:rPr>
-          <w:lang w:val="en-US"/>
-        </w:rPr>
-        <w:t xml:space="preserve"> project path.</w:t>
+        <w:t>Goto project path.</w:t>
       </w:r>
     </w:p>
     <w:p>
@@ -2668,7 +2486,19 @@
         <w:rPr>
           <w:lang w:val="en-US"/>
         </w:rPr>
-        <w:t>http://localhost:8080/user?password=password&amp;user=testuser</w:t>
+        <w:t>http://</w:t>
+      </w:r>
+      <w:r>
+        <w:rPr>
+          <w:lang w:val="en-US"/>
+        </w:rPr>
+        <w:t>&lt;HOST&gt;:&lt;PORT&gt;</w:t>
+      </w:r>
+      <w:r>
+        <w:rPr>
+          <w:lang w:val="en-US"/>
+        </w:rPr>
+        <w:t>/user?password=password&amp;user=testuser</w:t>
       </w:r>
     </w:p>
     <w:p>
@@ -2787,9 +2617,21 @@
           <w:highlight w:val="yellow"/>
           <w:lang w:eastAsia="en-IN"/>
         </w:rPr>
-        <w:t xml:space="preserve">  "</w:t>
-      </w:r>
-      <w:proofErr w:type="spellStart"/>
+        <w:t xml:space="preserve">  "userName"</w:t>
+      </w:r>
+      <w:r>
+        <w:rPr>
+          <w:rFonts w:ascii="Source Code Pro" w:eastAsia="Times New Roman" w:hAnsi="Source Code Pro" w:cs="Courier New"/>
+          <w:b/>
+          <w:bCs/>
+          <w:color w:val="FFFFFF"/>
+          <w:sz w:val="18"/>
+          <w:szCs w:val="18"/>
+          <w:highlight w:val="yellow"/>
+          <w:lang w:eastAsia="en-IN"/>
+        </w:rPr>
+        <w:t>:</w:t>
+      </w:r>
       <w:r>
         <w:rPr>
           <w:rFonts w:ascii="Source Code Pro" w:eastAsia="Times New Roman" w:hAnsi="Source Code Pro" w:cs="Courier New"/>
@@ -2801,75 +2643,7 @@
           <w:highlight w:val="yellow"/>
           <w:lang w:eastAsia="en-IN"/>
         </w:rPr>
-        <w:t>userName</w:t>
-      </w:r>
-      <w:proofErr w:type="spellEnd"/>
-      <w:r>
-        <w:rPr>
-          <w:rFonts w:ascii="Source Code Pro" w:eastAsia="Times New Roman" w:hAnsi="Source Code Pro" w:cs="Courier New"/>
-          <w:b/>
-          <w:bCs/>
-          <w:color w:val="555555"/>
-          <w:sz w:val="18"/>
-          <w:szCs w:val="18"/>
-          <w:highlight w:val="yellow"/>
-          <w:lang w:eastAsia="en-IN"/>
-        </w:rPr>
-        <w:t>"</w:t>
-      </w:r>
-      <w:r>
-        <w:rPr>
-          <w:rFonts w:ascii="Source Code Pro" w:eastAsia="Times New Roman" w:hAnsi="Source Code Pro" w:cs="Courier New"/>
-          <w:b/>
-          <w:bCs/>
-          <w:color w:val="FFFFFF"/>
-          <w:sz w:val="18"/>
-          <w:szCs w:val="18"/>
-          <w:highlight w:val="yellow"/>
-          <w:lang w:eastAsia="en-IN"/>
-        </w:rPr>
-        <w:t>:</w:t>
-      </w:r>
-      <w:r>
-        <w:rPr>
-          <w:rFonts w:ascii="Source Code Pro" w:eastAsia="Times New Roman" w:hAnsi="Source Code Pro" w:cs="Courier New"/>
-          <w:b/>
-          <w:bCs/>
-          <w:color w:val="555555"/>
-          <w:sz w:val="18"/>
-          <w:szCs w:val="18"/>
-          <w:highlight w:val="yellow"/>
-          <w:lang w:eastAsia="en-IN"/>
-        </w:rPr>
-        <w:t xml:space="preserve"> "</w:t>
-      </w:r>
-      <w:proofErr w:type="spellStart"/>
-      <w:r>
-        <w:rPr>
-          <w:rFonts w:ascii="Source Code Pro" w:eastAsia="Times New Roman" w:hAnsi="Source Code Pro" w:cs="Courier New"/>
-          <w:b/>
-          <w:bCs/>
-          <w:color w:val="555555"/>
-          <w:sz w:val="18"/>
-          <w:szCs w:val="18"/>
-          <w:highlight w:val="yellow"/>
-          <w:lang w:eastAsia="en-IN"/>
-        </w:rPr>
-        <w:t>testuser</w:t>
-      </w:r>
-      <w:proofErr w:type="spellEnd"/>
-      <w:r>
-        <w:rPr>
-          <w:rFonts w:ascii="Source Code Pro" w:eastAsia="Times New Roman" w:hAnsi="Source Code Pro" w:cs="Courier New"/>
-          <w:b/>
-          <w:bCs/>
-          <w:color w:val="555555"/>
-          <w:sz w:val="18"/>
-          <w:szCs w:val="18"/>
-          <w:highlight w:val="yellow"/>
-          <w:lang w:eastAsia="en-IN"/>
-        </w:rPr>
-        <w:t>"</w:t>
+        <w:t xml:space="preserve"> "testuser"</w:t>
       </w:r>
       <w:r>
         <w:rPr>
@@ -3107,42 +2881,20 @@
         <w:rPr>
           <w:lang w:val="en-US"/>
         </w:rPr>
-        <w:t xml:space="preserve">This token </w:t>
-      </w:r>
-      <w:proofErr w:type="gramStart"/>
-      <w:r>
-        <w:rPr>
-          <w:lang w:val="en-US"/>
-        </w:rPr>
-        <w:t>need</w:t>
-      </w:r>
-      <w:proofErr w:type="gramEnd"/>
-      <w:r>
-        <w:rPr>
-          <w:lang w:val="en-US"/>
-        </w:rPr>
-        <w:t xml:space="preserve"> to be passed header section for each resource access.</w:t>
-      </w:r>
-    </w:p>
-    <w:p>
-      <w:pPr>
-        <w:rPr>
-          <w:lang w:val="en-US"/>
-        </w:rPr>
-      </w:pPr>
-      <w:proofErr w:type="spellStart"/>
-      <w:r>
-        <w:rPr>
-          <w:lang w:val="en-US"/>
-        </w:rPr>
-        <w:t>Eg</w:t>
-      </w:r>
-      <w:proofErr w:type="spellEnd"/>
-      <w:r>
-        <w:rPr>
-          <w:lang w:val="en-US"/>
-        </w:rPr>
-        <w:t>:</w:t>
+        <w:t>This token need to be passed header section for each resource access.</w:t>
+      </w:r>
+    </w:p>
+    <w:p>
+      <w:pPr>
+        <w:rPr>
+          <w:lang w:val="en-US"/>
+        </w:rPr>
+      </w:pPr>
+      <w:r>
+        <w:rPr>
+          <w:lang w:val="en-US"/>
+        </w:rPr>
+        <w:t>Eg:</w:t>
       </w:r>
     </w:p>
     <w:p>
@@ -3245,19 +2997,11 @@
           <w:lang w:val="en-US"/>
         </w:rPr>
       </w:pPr>
-      <w:proofErr w:type="gramStart"/>
-      <w:r>
-        <w:rPr>
-          <w:lang w:val="en-US"/>
-        </w:rPr>
-        <w:t>step-1</w:t>
-      </w:r>
-      <w:proofErr w:type="gramEnd"/>
-      <w:r>
-        <w:rPr>
-          <w:lang w:val="en-US"/>
-        </w:rPr>
-        <w:t>: Token Generation:</w:t>
+      <w:r>
+        <w:rPr>
+          <w:lang w:val="en-US"/>
+        </w:rPr>
+        <w:t>step-1: Token Generation:</w:t>
       </w:r>
     </w:p>
     <w:p>
@@ -3553,6 +3297,1117 @@
         <w:t>Continue using Application APIs.</w:t>
       </w:r>
     </w:p>
+    <w:p>
+      <w:pPr>
+        <w:rPr>
+          <w:lang w:val="en-US"/>
+        </w:rPr>
+      </w:pPr>
+    </w:p>
+    <w:p>
+      <w:pPr>
+        <w:rPr>
+          <w:lang w:val="en-US"/>
+        </w:rPr>
+      </w:pPr>
+      <w:r>
+        <w:rPr>
+          <w:lang w:val="en-US"/>
+        </w:rPr>
+        <w:lastRenderedPageBreak/>
+        <w:t xml:space="preserve">Note: </w:t>
+      </w:r>
+      <w:r>
+        <w:rPr>
+          <w:b/>
+          <w:bCs/>
+          <w:sz w:val="32"/>
+          <w:szCs w:val="32"/>
+          <w:lang w:val="en-US"/>
+        </w:rPr>
+        <w:t>Default Port 9090</w:t>
+      </w:r>
+      <w:r>
+        <w:rPr>
+          <w:lang w:val="en-US"/>
+        </w:rPr>
+        <w:t xml:space="preserve"> for application.</w:t>
+      </w:r>
+    </w:p>
+    <w:p>
+      <w:pPr>
+        <w:pStyle w:val="NormalWeb"/>
+        <w:shd w:val="clear" w:color="auto" w:fill="FFFFFF"/>
+        <w:spacing w:before="0" w:beforeAutospacing="0" w:after="240" w:afterAutospacing="0"/>
+        <w:rPr>
+          <w:rFonts w:ascii="Segoe UI" w:hAnsi="Segoe UI" w:cs="Segoe UI"/>
+          <w:b/>
+          <w:bCs/>
+          <w:color w:val="24292F"/>
+        </w:rPr>
+      </w:pPr>
+      <w:r>
+        <w:rPr>
+          <w:rFonts w:ascii="Segoe UI" w:hAnsi="Segoe UI" w:cs="Segoe UI"/>
+          <w:b/>
+          <w:bCs/>
+          <w:color w:val="24292F"/>
+        </w:rPr>
+        <w:t>Application APIs:</w:t>
+      </w:r>
+    </w:p>
+    <w:p>
+      <w:pPr>
+        <w:pStyle w:val="NormalWeb"/>
+        <w:numPr>
+          <w:ilvl w:val="0"/>
+          <w:numId w:val="4"/>
+        </w:numPr>
+        <w:shd w:val="clear" w:color="auto" w:fill="FFFFFF"/>
+        <w:spacing w:before="0" w:beforeAutospacing="0" w:after="240" w:afterAutospacing="0"/>
+      </w:pPr>
+      <w:r>
+        <w:rPr>
+          <w:rFonts w:ascii="Arial" w:eastAsiaTheme="minorHAnsi" w:hAnsi="Arial" w:cs="Arial"/>
+          <w:b/>
+          <w:bCs/>
+          <w:sz w:val="20"/>
+          <w:szCs w:val="20"/>
+          <w:lang w:val="en-US" w:eastAsia="en-US"/>
+        </w:rPr>
+        <w:t>Get Stocks:</w:t>
+      </w:r>
+      <w:r>
+        <w:rPr>
+          <w:rFonts w:ascii="Segoe UI" w:hAnsi="Segoe UI" w:cs="Segoe UI"/>
+          <w:b/>
+          <w:bCs/>
+          <w:color w:val="24292F"/>
+        </w:rPr>
+        <w:t xml:space="preserve"> </w:t>
+      </w:r>
+      <w:r>
+        <w:t xml:space="preserve">This resource will provide stocks data based on given </w:t>
+      </w:r>
+      <w:r>
+        <w:t>pagination</w:t>
+      </w:r>
+      <w:r>
+        <w:t>.</w:t>
+      </w:r>
+    </w:p>
+    <w:p>
+      <w:pPr>
+        <w:pStyle w:val="NormalWeb"/>
+        <w:shd w:val="clear" w:color="auto" w:fill="FFFFFF"/>
+        <w:spacing w:before="0" w:beforeAutospacing="0" w:after="240" w:afterAutospacing="0"/>
+        <w:ind w:left="720"/>
+      </w:pPr>
+      <w:r>
+        <w:rPr>
+          <w:rFonts w:ascii="Arial" w:eastAsiaTheme="minorHAnsi" w:hAnsi="Arial" w:cs="Arial"/>
+          <w:b/>
+          <w:bCs/>
+          <w:sz w:val="20"/>
+          <w:szCs w:val="20"/>
+          <w:lang w:val="en-US" w:eastAsia="en-US"/>
+        </w:rPr>
+        <w:t>Default values:</w:t>
+      </w:r>
+      <w:r>
+        <w:t xml:space="preserve"> </w:t>
+      </w:r>
+      <w:r>
+        <w:rPr>
+          <w:rFonts w:ascii="Titillium Web" w:hAnsi="Titillium Web"/>
+          <w:color w:val="3B4151"/>
+        </w:rPr>
+        <w:t>pageNo</w:t>
+      </w:r>
+      <w:r>
+        <w:rPr>
+          <w:rFonts w:ascii="Titillium Web" w:hAnsi="Titillium Web"/>
+          <w:color w:val="3B4151"/>
+        </w:rPr>
+        <w:t xml:space="preserve"> : 0, </w:t>
+      </w:r>
+      <w:r>
+        <w:rPr>
+          <w:rFonts w:ascii="Titillium Web" w:hAnsi="Titillium Web"/>
+          <w:color w:val="3B4151"/>
+        </w:rPr>
+        <w:t>pageSize</w:t>
+      </w:r>
+      <w:r>
+        <w:rPr>
+          <w:rFonts w:ascii="Titillium Web" w:hAnsi="Titillium Web"/>
+          <w:color w:val="3B4151"/>
+        </w:rPr>
+        <w:t xml:space="preserve">: 5, </w:t>
+      </w:r>
+      <w:r>
+        <w:rPr>
+          <w:rFonts w:ascii="Titillium Web" w:hAnsi="Titillium Web"/>
+          <w:color w:val="3B4151"/>
+        </w:rPr>
+        <w:t>sortBy</w:t>
+      </w:r>
+      <w:r>
+        <w:rPr>
+          <w:rFonts w:ascii="Titillium Web" w:hAnsi="Titillium Web"/>
+          <w:color w:val="3B4151"/>
+        </w:rPr>
+        <w:t xml:space="preserve">: Id, </w:t>
+      </w:r>
+      <w:r>
+        <w:rPr>
+          <w:rFonts w:ascii="Titillium Web" w:hAnsi="Titillium Web"/>
+          <w:color w:val="3B4151"/>
+        </w:rPr>
+        <w:t>sortDir</w:t>
+      </w:r>
+      <w:r>
+        <w:rPr>
+          <w:rFonts w:ascii="Titillium Web" w:hAnsi="Titillium Web"/>
+          <w:color w:val="3B4151"/>
+        </w:rPr>
+        <w:t>: asc</w:t>
+      </w:r>
+    </w:p>
+    <w:p>
+      <w:pPr>
+        <w:pStyle w:val="NormalWeb"/>
+        <w:shd w:val="clear" w:color="auto" w:fill="FFFFFF"/>
+        <w:spacing w:before="0" w:beforeAutospacing="0" w:after="240" w:afterAutospacing="0"/>
+        <w:ind w:left="720"/>
+        <w:rPr>
+          <w:rFonts w:ascii="Arial" w:hAnsi="Arial" w:cs="Arial"/>
+          <w:b/>
+          <w:bCs/>
+          <w:color w:val="24292F"/>
+          <w:sz w:val="20"/>
+          <w:szCs w:val="20"/>
+        </w:rPr>
+      </w:pPr>
+      <w:r>
+        <w:rPr>
+          <w:rFonts w:ascii="Arial" w:hAnsi="Arial" w:cs="Arial"/>
+          <w:b/>
+          <w:bCs/>
+          <w:color w:val="24292F"/>
+          <w:sz w:val="20"/>
+          <w:szCs w:val="20"/>
+        </w:rPr>
+        <w:t xml:space="preserve">URL: </w:t>
+      </w:r>
+      <w:hyperlink w:history="1">
+        <w:r>
+          <w:rPr>
+            <w:rStyle w:val="Hyperlink"/>
+            <w:rFonts w:ascii="Arial" w:hAnsi="Arial" w:cs="Arial"/>
+            <w:b/>
+            <w:bCs/>
+            <w:sz w:val="20"/>
+            <w:szCs w:val="20"/>
+          </w:rPr>
+          <w:t>http://&lt;HOST&gt;:9090/api/stocks</w:t>
+        </w:r>
+      </w:hyperlink>
+    </w:p>
+    <w:p>
+      <w:pPr>
+        <w:pStyle w:val="NormalWeb"/>
+        <w:shd w:val="clear" w:color="auto" w:fill="FFFFFF"/>
+        <w:spacing w:before="0" w:beforeAutospacing="0" w:after="240" w:afterAutospacing="0"/>
+        <w:ind w:left="720"/>
+        <w:rPr>
+          <w:rFonts w:ascii="Arial" w:hAnsi="Arial" w:cs="Arial"/>
+          <w:b/>
+          <w:bCs/>
+          <w:color w:val="24292F"/>
+          <w:sz w:val="20"/>
+          <w:szCs w:val="20"/>
+        </w:rPr>
+      </w:pPr>
+      <w:r>
+        <w:rPr>
+          <w:rFonts w:ascii="Arial" w:hAnsi="Arial" w:cs="Arial"/>
+          <w:b/>
+          <w:bCs/>
+          <w:color w:val="24292F"/>
+          <w:sz w:val="20"/>
+          <w:szCs w:val="20"/>
+        </w:rPr>
+        <w:t>Method: GET</w:t>
+      </w:r>
+    </w:p>
+    <w:p>
+      <w:pPr>
+        <w:spacing w:line="240" w:lineRule="auto"/>
+        <w:rPr>
+          <w:rFonts w:ascii="Arial" w:hAnsi="Arial" w:cs="Arial"/>
+          <w:sz w:val="20"/>
+          <w:szCs w:val="20"/>
+          <w:lang w:val="en-US"/>
+        </w:rPr>
+      </w:pPr>
+      <w:r>
+        <w:rPr>
+          <w:rFonts w:ascii="Arial" w:hAnsi="Arial" w:cs="Arial"/>
+          <w:b/>
+          <w:bCs/>
+          <w:color w:val="24292F"/>
+          <w:sz w:val="20"/>
+          <w:szCs w:val="20"/>
+        </w:rPr>
+        <w:t xml:space="preserve">            Header: </w:t>
+      </w:r>
+      <w:r>
+        <w:rPr>
+          <w:rFonts w:ascii="Arial" w:hAnsi="Arial" w:cs="Arial"/>
+          <w:sz w:val="20"/>
+          <w:szCs w:val="20"/>
+          <w:lang w:val="en-US"/>
+        </w:rPr>
+        <w:t xml:space="preserve">Authorization: Bearer </w:t>
+      </w:r>
+      <w:r>
+        <w:rPr>
+          <w:rFonts w:ascii="Arial" w:hAnsi="Arial" w:cs="Arial"/>
+          <w:sz w:val="20"/>
+          <w:szCs w:val="20"/>
+          <w:lang w:val="en-US"/>
+        </w:rPr>
+        <w:t>&lt;TOKEN&gt;</w:t>
+      </w:r>
+    </w:p>
+    <w:p>
+      <w:pPr>
+        <w:pStyle w:val="ListParagraph"/>
+        <w:numPr>
+          <w:ilvl w:val="0"/>
+          <w:numId w:val="4"/>
+        </w:numPr>
+        <w:spacing w:line="240" w:lineRule="auto"/>
+        <w:rPr>
+          <w:rFonts w:ascii="Arial" w:hAnsi="Arial" w:cs="Arial"/>
+          <w:b/>
+          <w:bCs/>
+          <w:sz w:val="20"/>
+          <w:szCs w:val="20"/>
+          <w:lang w:val="en-US"/>
+        </w:rPr>
+      </w:pPr>
+      <w:r>
+        <w:rPr>
+          <w:rFonts w:ascii="Arial" w:hAnsi="Arial" w:cs="Arial"/>
+          <w:b/>
+          <w:bCs/>
+          <w:sz w:val="20"/>
+          <w:szCs w:val="20"/>
+          <w:lang w:val="en-US"/>
+        </w:rPr>
+        <w:t xml:space="preserve">Create a Stock: </w:t>
+      </w:r>
+    </w:p>
+    <w:p>
+      <w:pPr>
+        <w:pStyle w:val="NormalWeb"/>
+        <w:shd w:val="clear" w:color="auto" w:fill="FFFFFF"/>
+        <w:spacing w:before="0" w:beforeAutospacing="0" w:after="240" w:afterAutospacing="0"/>
+        <w:ind w:left="720"/>
+        <w:rPr>
+          <w:rFonts w:ascii="Arial" w:hAnsi="Arial" w:cs="Arial"/>
+          <w:b/>
+          <w:bCs/>
+          <w:color w:val="24292F"/>
+          <w:sz w:val="20"/>
+          <w:szCs w:val="20"/>
+        </w:rPr>
+      </w:pPr>
+      <w:r>
+        <w:rPr>
+          <w:rFonts w:ascii="Arial" w:hAnsi="Arial" w:cs="Arial"/>
+          <w:b/>
+          <w:bCs/>
+          <w:color w:val="24292F"/>
+          <w:sz w:val="20"/>
+          <w:szCs w:val="20"/>
+        </w:rPr>
+        <w:t xml:space="preserve">URL: </w:t>
+      </w:r>
+      <w:hyperlink w:history="1">
+        <w:r>
+          <w:rPr>
+            <w:rStyle w:val="Hyperlink"/>
+            <w:rFonts w:ascii="Arial" w:hAnsi="Arial" w:cs="Arial"/>
+            <w:b/>
+            <w:bCs/>
+            <w:sz w:val="20"/>
+            <w:szCs w:val="20"/>
+          </w:rPr>
+          <w:t>http://&lt;HOST&gt;:9090/api/stocks</w:t>
+        </w:r>
+      </w:hyperlink>
+    </w:p>
+    <w:p>
+      <w:pPr>
+        <w:pStyle w:val="NormalWeb"/>
+        <w:shd w:val="clear" w:color="auto" w:fill="FFFFFF"/>
+        <w:spacing w:before="0" w:beforeAutospacing="0" w:after="240" w:afterAutospacing="0"/>
+        <w:ind w:left="720"/>
+        <w:rPr>
+          <w:rFonts w:ascii="Arial" w:hAnsi="Arial" w:cs="Arial"/>
+          <w:b/>
+          <w:bCs/>
+          <w:color w:val="24292F"/>
+          <w:sz w:val="20"/>
+          <w:szCs w:val="20"/>
+        </w:rPr>
+      </w:pPr>
+      <w:r>
+        <w:rPr>
+          <w:rFonts w:ascii="Arial" w:hAnsi="Arial" w:cs="Arial"/>
+          <w:b/>
+          <w:bCs/>
+          <w:color w:val="24292F"/>
+          <w:sz w:val="20"/>
+          <w:szCs w:val="20"/>
+        </w:rPr>
+        <w:t xml:space="preserve">Method: </w:t>
+      </w:r>
+      <w:r>
+        <w:rPr>
+          <w:rFonts w:ascii="Arial" w:hAnsi="Arial" w:cs="Arial"/>
+          <w:b/>
+          <w:bCs/>
+          <w:color w:val="24292F"/>
+          <w:sz w:val="20"/>
+          <w:szCs w:val="20"/>
+        </w:rPr>
+        <w:t>POST</w:t>
+      </w:r>
+    </w:p>
+    <w:p>
+      <w:pPr>
+        <w:pStyle w:val="NormalWeb"/>
+        <w:shd w:val="clear" w:color="auto" w:fill="FFFFFF"/>
+        <w:spacing w:before="0" w:beforeAutospacing="0" w:after="240" w:afterAutospacing="0"/>
+        <w:ind w:left="720"/>
+        <w:rPr>
+          <w:rFonts w:ascii="Arial" w:hAnsi="Arial" w:cs="Arial"/>
+          <w:sz w:val="20"/>
+          <w:szCs w:val="20"/>
+          <w:lang w:val="en-US"/>
+        </w:rPr>
+      </w:pPr>
+      <w:r>
+        <w:rPr>
+          <w:rFonts w:ascii="Arial" w:hAnsi="Arial" w:cs="Arial"/>
+          <w:b/>
+          <w:bCs/>
+          <w:color w:val="24292F"/>
+          <w:sz w:val="20"/>
+          <w:szCs w:val="20"/>
+        </w:rPr>
+        <w:t xml:space="preserve">Header: </w:t>
+      </w:r>
+      <w:r>
+        <w:rPr>
+          <w:rFonts w:ascii="Arial" w:hAnsi="Arial" w:cs="Arial"/>
+          <w:sz w:val="20"/>
+          <w:szCs w:val="20"/>
+          <w:lang w:val="en-US"/>
+        </w:rPr>
+        <w:t>Authorization: Bearer &lt;TOKEN&gt;</w:t>
+      </w:r>
+    </w:p>
+    <w:p>
+      <w:pPr>
+        <w:pStyle w:val="ListParagraph"/>
+        <w:spacing w:line="240" w:lineRule="auto"/>
+        <w:rPr>
+          <w:rFonts w:ascii="Arial" w:hAnsi="Arial" w:cs="Arial"/>
+          <w:sz w:val="20"/>
+          <w:szCs w:val="20"/>
+          <w:lang w:val="en-US"/>
+        </w:rPr>
+      </w:pPr>
+      <w:r>
+        <w:rPr>
+          <w:rFonts w:ascii="Arial" w:hAnsi="Arial" w:cs="Arial"/>
+          <w:b/>
+          <w:bCs/>
+          <w:color w:val="24292F"/>
+          <w:sz w:val="20"/>
+          <w:szCs w:val="20"/>
+        </w:rPr>
+        <w:t>Context:</w:t>
+      </w:r>
+      <w:r>
+        <w:rPr>
+          <w:rFonts w:ascii="Arial" w:hAnsi="Arial" w:cs="Arial"/>
+          <w:sz w:val="20"/>
+          <w:szCs w:val="20"/>
+          <w:lang w:val="en-US"/>
+        </w:rPr>
+        <w:t xml:space="preserve"> Application/json</w:t>
+      </w:r>
+    </w:p>
+    <w:p>
+      <w:pPr>
+        <w:pStyle w:val="ListParagraph"/>
+        <w:spacing w:line="240" w:lineRule="auto"/>
+        <w:rPr>
+          <w:rFonts w:ascii="Arial" w:hAnsi="Arial" w:cs="Arial"/>
+          <w:sz w:val="20"/>
+          <w:szCs w:val="20"/>
+          <w:lang w:val="en-US"/>
+        </w:rPr>
+      </w:pPr>
+    </w:p>
+    <w:p>
+      <w:pPr>
+        <w:pStyle w:val="ListParagraph"/>
+        <w:spacing w:line="240" w:lineRule="auto"/>
+        <w:rPr>
+          <w:rFonts w:ascii="Arial" w:hAnsi="Arial" w:cs="Arial"/>
+          <w:sz w:val="20"/>
+          <w:szCs w:val="20"/>
+          <w:lang w:val="en-US"/>
+        </w:rPr>
+      </w:pPr>
+      <w:r>
+        <w:rPr>
+          <w:rFonts w:ascii="Arial" w:hAnsi="Arial" w:cs="Arial"/>
+          <w:b/>
+          <w:bCs/>
+          <w:color w:val="24292F"/>
+          <w:sz w:val="20"/>
+          <w:szCs w:val="20"/>
+        </w:rPr>
+        <w:t>Params</w:t>
+      </w:r>
+      <w:r>
+        <w:rPr>
+          <w:rFonts w:ascii="Arial" w:hAnsi="Arial" w:cs="Arial"/>
+          <w:sz w:val="20"/>
+          <w:szCs w:val="20"/>
+          <w:lang w:val="en-US"/>
+        </w:rPr>
+        <w:t xml:space="preserve"> :</w:t>
+      </w:r>
+      <w:r>
+        <w:rPr>
+          <w:rFonts w:ascii="Arial" w:hAnsi="Arial" w:cs="Arial"/>
+          <w:sz w:val="20"/>
+          <w:szCs w:val="20"/>
+          <w:lang w:val="en-US"/>
+        </w:rPr>
+        <w:t xml:space="preserve"> stock object</w:t>
+      </w:r>
+    </w:p>
+    <w:p>
+      <w:pPr>
+        <w:pStyle w:val="ListParagraph"/>
+        <w:spacing w:line="240" w:lineRule="auto"/>
+        <w:rPr>
+          <w:rFonts w:ascii="Arial" w:hAnsi="Arial" w:cs="Arial"/>
+          <w:sz w:val="20"/>
+          <w:szCs w:val="20"/>
+          <w:lang w:val="en-US"/>
+        </w:rPr>
+      </w:pPr>
+      <w:r>
+        <w:rPr>
+          <w:rFonts w:ascii="Arial" w:hAnsi="Arial" w:cs="Arial"/>
+          <w:sz w:val="20"/>
+          <w:szCs w:val="20"/>
+          <w:lang w:val="en-US"/>
+        </w:rPr>
+        <w:t xml:space="preserve"> </w:t>
+      </w:r>
+    </w:p>
+    <w:p>
+      <w:pPr>
+        <w:pStyle w:val="ListParagraph"/>
+        <w:numPr>
+          <w:ilvl w:val="0"/>
+          <w:numId w:val="4"/>
+        </w:numPr>
+        <w:spacing w:line="240" w:lineRule="auto"/>
+        <w:rPr>
+          <w:rFonts w:ascii="Times New Roman" w:hAnsi="Times New Roman" w:cs="Times New Roman"/>
+        </w:rPr>
+      </w:pPr>
+      <w:r>
+        <w:rPr>
+          <w:rFonts w:ascii="Arial" w:hAnsi="Arial" w:cs="Arial"/>
+          <w:b/>
+          <w:bCs/>
+          <w:sz w:val="20"/>
+          <w:szCs w:val="20"/>
+          <w:lang w:val="en-US"/>
+        </w:rPr>
+        <w:t>Get Stock:</w:t>
+      </w:r>
+      <w:r>
+        <w:rPr>
+          <w:rFonts w:ascii="Segoe UI" w:hAnsi="Segoe UI" w:cs="Segoe UI"/>
+          <w:b/>
+          <w:bCs/>
+          <w:color w:val="24292F"/>
+        </w:rPr>
+        <w:t xml:space="preserve"> </w:t>
+      </w:r>
+      <w:r>
+        <w:rPr>
+          <w:rFonts w:ascii="Times New Roman" w:hAnsi="Times New Roman" w:cs="Times New Roman"/>
+        </w:rPr>
+        <w:t xml:space="preserve">This resource will provide stock data based on given </w:t>
+      </w:r>
+      <w:r>
+        <w:t>ID</w:t>
+      </w:r>
+      <w:r>
+        <w:t>.</w:t>
+      </w:r>
+    </w:p>
+    <w:p>
+      <w:pPr>
+        <w:pStyle w:val="NormalWeb"/>
+        <w:shd w:val="clear" w:color="auto" w:fill="FFFFFF"/>
+        <w:spacing w:before="0" w:beforeAutospacing="0" w:after="240" w:afterAutospacing="0"/>
+        <w:ind w:left="720"/>
+        <w:rPr>
+          <w:rFonts w:ascii="Arial" w:hAnsi="Arial" w:cs="Arial"/>
+          <w:b/>
+          <w:bCs/>
+          <w:color w:val="24292F"/>
+          <w:sz w:val="20"/>
+          <w:szCs w:val="20"/>
+        </w:rPr>
+      </w:pPr>
+      <w:r>
+        <w:rPr>
+          <w:rFonts w:ascii="Arial" w:hAnsi="Arial" w:cs="Arial"/>
+          <w:b/>
+          <w:bCs/>
+          <w:color w:val="24292F"/>
+          <w:sz w:val="20"/>
+          <w:szCs w:val="20"/>
+        </w:rPr>
+        <w:t xml:space="preserve">URL: </w:t>
+      </w:r>
+      <w:hyperlink w:history="1">
+        <w:r>
+          <w:rPr>
+            <w:rStyle w:val="Hyperlink"/>
+            <w:rFonts w:ascii="Arial" w:hAnsi="Arial" w:cs="Arial"/>
+            <w:b/>
+            <w:bCs/>
+            <w:sz w:val="20"/>
+            <w:szCs w:val="20"/>
+          </w:rPr>
+          <w:t>http://&lt;HOST&gt;:9090/api/stocks</w:t>
+        </w:r>
+      </w:hyperlink>
+      <w:r>
+        <w:rPr>
+          <w:rStyle w:val="Hyperlink"/>
+        </w:rPr>
+        <w:t>/{id}</w:t>
+      </w:r>
+    </w:p>
+    <w:p>
+      <w:pPr>
+        <w:pStyle w:val="NormalWeb"/>
+        <w:shd w:val="clear" w:color="auto" w:fill="FFFFFF"/>
+        <w:spacing w:before="0" w:beforeAutospacing="0" w:after="240" w:afterAutospacing="0"/>
+        <w:ind w:left="720"/>
+        <w:rPr>
+          <w:rFonts w:ascii="Arial" w:hAnsi="Arial" w:cs="Arial"/>
+          <w:b/>
+          <w:bCs/>
+          <w:color w:val="24292F"/>
+          <w:sz w:val="20"/>
+          <w:szCs w:val="20"/>
+        </w:rPr>
+      </w:pPr>
+      <w:r>
+        <w:rPr>
+          <w:rFonts w:ascii="Arial" w:hAnsi="Arial" w:cs="Arial"/>
+          <w:b/>
+          <w:bCs/>
+          <w:color w:val="24292F"/>
+          <w:sz w:val="20"/>
+          <w:szCs w:val="20"/>
+        </w:rPr>
+        <w:t>Method: GET</w:t>
+      </w:r>
+    </w:p>
+    <w:p>
+      <w:pPr>
+        <w:spacing w:line="240" w:lineRule="auto"/>
+        <w:rPr>
+          <w:rFonts w:ascii="Arial" w:hAnsi="Arial" w:cs="Arial"/>
+          <w:sz w:val="20"/>
+          <w:szCs w:val="20"/>
+          <w:lang w:val="en-US"/>
+        </w:rPr>
+      </w:pPr>
+      <w:r>
+        <w:rPr>
+          <w:rFonts w:ascii="Arial" w:hAnsi="Arial" w:cs="Arial"/>
+          <w:b/>
+          <w:bCs/>
+          <w:color w:val="24292F"/>
+          <w:sz w:val="20"/>
+          <w:szCs w:val="20"/>
+        </w:rPr>
+        <w:t xml:space="preserve">            Header: </w:t>
+      </w:r>
+      <w:r>
+        <w:rPr>
+          <w:rFonts w:ascii="Arial" w:hAnsi="Arial" w:cs="Arial"/>
+          <w:sz w:val="20"/>
+          <w:szCs w:val="20"/>
+          <w:lang w:val="en-US"/>
+        </w:rPr>
+        <w:t>Authorization: Bearer &lt;TOKEN&gt;</w:t>
+      </w:r>
+    </w:p>
+    <w:p>
+      <w:pPr>
+        <w:pStyle w:val="NormalWeb"/>
+        <w:numPr>
+          <w:ilvl w:val="0"/>
+          <w:numId w:val="4"/>
+        </w:numPr>
+        <w:shd w:val="clear" w:color="auto" w:fill="FFFFFF"/>
+        <w:spacing w:before="0" w:beforeAutospacing="0" w:after="240" w:afterAutospacing="0"/>
+        <w:rPr>
+          <w:rFonts w:ascii="Arial" w:eastAsiaTheme="minorHAnsi" w:hAnsi="Arial" w:cs="Arial"/>
+          <w:b/>
+          <w:bCs/>
+          <w:sz w:val="20"/>
+          <w:szCs w:val="20"/>
+          <w:lang w:val="en-US" w:eastAsia="en-US"/>
+        </w:rPr>
+      </w:pPr>
+      <w:r>
+        <w:rPr>
+          <w:rFonts w:ascii="Arial" w:eastAsiaTheme="minorHAnsi" w:hAnsi="Arial" w:cs="Arial"/>
+          <w:b/>
+          <w:bCs/>
+          <w:sz w:val="20"/>
+          <w:szCs w:val="20"/>
+          <w:lang w:val="en-US" w:eastAsia="en-US"/>
+        </w:rPr>
+        <w:t>Update stock:</w:t>
+      </w:r>
+    </w:p>
+    <w:p>
+      <w:pPr>
+        <w:pStyle w:val="NormalWeb"/>
+        <w:shd w:val="clear" w:color="auto" w:fill="FFFFFF"/>
+        <w:spacing w:before="0" w:beforeAutospacing="0" w:after="240" w:afterAutospacing="0"/>
+        <w:ind w:left="720"/>
+        <w:rPr>
+          <w:rFonts w:ascii="Arial" w:hAnsi="Arial" w:cs="Arial"/>
+          <w:b/>
+          <w:bCs/>
+          <w:color w:val="24292F"/>
+          <w:sz w:val="20"/>
+          <w:szCs w:val="20"/>
+        </w:rPr>
+      </w:pPr>
+      <w:r>
+        <w:rPr>
+          <w:rFonts w:ascii="Arial" w:hAnsi="Arial" w:cs="Arial"/>
+          <w:b/>
+          <w:bCs/>
+          <w:color w:val="24292F"/>
+          <w:sz w:val="20"/>
+          <w:szCs w:val="20"/>
+        </w:rPr>
+        <w:t xml:space="preserve">URL: </w:t>
+      </w:r>
+      <w:hyperlink w:history="1">
+        <w:r>
+          <w:rPr>
+            <w:rStyle w:val="Hyperlink"/>
+            <w:rFonts w:ascii="Arial" w:hAnsi="Arial" w:cs="Arial"/>
+            <w:b/>
+            <w:bCs/>
+            <w:sz w:val="20"/>
+            <w:szCs w:val="20"/>
+          </w:rPr>
+          <w:t>http://&lt;HOST&gt;:9090/api/stocks</w:t>
+        </w:r>
+      </w:hyperlink>
+      <w:r>
+        <w:rPr>
+          <w:rStyle w:val="Hyperlink"/>
+        </w:rPr>
+        <w:t>/{id}</w:t>
+      </w:r>
+    </w:p>
+    <w:p>
+      <w:pPr>
+        <w:pStyle w:val="NormalWeb"/>
+        <w:shd w:val="clear" w:color="auto" w:fill="FFFFFF"/>
+        <w:spacing w:before="0" w:beforeAutospacing="0" w:after="240" w:afterAutospacing="0"/>
+        <w:ind w:left="720"/>
+        <w:rPr>
+          <w:rFonts w:ascii="Arial" w:hAnsi="Arial" w:cs="Arial"/>
+          <w:b/>
+          <w:bCs/>
+          <w:color w:val="24292F"/>
+          <w:sz w:val="20"/>
+          <w:szCs w:val="20"/>
+        </w:rPr>
+      </w:pPr>
+      <w:r>
+        <w:rPr>
+          <w:rFonts w:ascii="Arial" w:hAnsi="Arial" w:cs="Arial"/>
+          <w:b/>
+          <w:bCs/>
+          <w:color w:val="24292F"/>
+          <w:sz w:val="20"/>
+          <w:szCs w:val="20"/>
+        </w:rPr>
+        <w:t xml:space="preserve">Method: </w:t>
+      </w:r>
+      <w:r>
+        <w:rPr>
+          <w:rFonts w:ascii="Arial" w:hAnsi="Arial" w:cs="Arial"/>
+          <w:b/>
+          <w:bCs/>
+          <w:color w:val="24292F"/>
+          <w:sz w:val="20"/>
+          <w:szCs w:val="20"/>
+        </w:rPr>
+        <w:t>PATCH</w:t>
+      </w:r>
+    </w:p>
+    <w:p>
+      <w:pPr>
+        <w:pStyle w:val="ListParagraph"/>
+        <w:spacing w:line="240" w:lineRule="auto"/>
+        <w:rPr>
+          <w:rFonts w:ascii="Arial" w:hAnsi="Arial" w:cs="Arial"/>
+          <w:sz w:val="20"/>
+          <w:szCs w:val="20"/>
+          <w:lang w:val="en-US"/>
+        </w:rPr>
+      </w:pPr>
+      <w:r>
+        <w:rPr>
+          <w:rFonts w:ascii="Arial" w:hAnsi="Arial" w:cs="Arial"/>
+          <w:b/>
+          <w:bCs/>
+          <w:color w:val="24292F"/>
+          <w:sz w:val="20"/>
+          <w:szCs w:val="20"/>
+        </w:rPr>
+        <w:t xml:space="preserve">Header: </w:t>
+      </w:r>
+      <w:r>
+        <w:rPr>
+          <w:rFonts w:ascii="Arial" w:hAnsi="Arial" w:cs="Arial"/>
+          <w:sz w:val="20"/>
+          <w:szCs w:val="20"/>
+          <w:lang w:val="en-US"/>
+        </w:rPr>
+        <w:t>Authorization: Bearer &lt;TOKEN&gt;</w:t>
+      </w:r>
+    </w:p>
+    <w:p>
+      <w:pPr>
+        <w:pStyle w:val="ListParagraph"/>
+        <w:spacing w:line="240" w:lineRule="auto"/>
+        <w:rPr>
+          <w:rFonts w:ascii="Arial" w:hAnsi="Arial" w:cs="Arial"/>
+          <w:sz w:val="20"/>
+          <w:szCs w:val="20"/>
+          <w:lang w:val="en-US"/>
+        </w:rPr>
+      </w:pPr>
+    </w:p>
+    <w:p>
+      <w:pPr>
+        <w:pStyle w:val="ListParagraph"/>
+        <w:spacing w:line="240" w:lineRule="auto"/>
+        <w:rPr>
+          <w:rFonts w:ascii="Arial" w:hAnsi="Arial" w:cs="Arial"/>
+          <w:sz w:val="20"/>
+          <w:szCs w:val="20"/>
+          <w:lang w:val="en-US"/>
+        </w:rPr>
+      </w:pPr>
+      <w:r>
+        <w:rPr>
+          <w:rFonts w:ascii="Arial" w:hAnsi="Arial" w:cs="Arial"/>
+          <w:b/>
+          <w:bCs/>
+          <w:color w:val="24292F"/>
+          <w:sz w:val="20"/>
+          <w:szCs w:val="20"/>
+        </w:rPr>
+        <w:t>Params</w:t>
+      </w:r>
+      <w:r>
+        <w:rPr>
+          <w:rFonts w:ascii="Arial" w:hAnsi="Arial" w:cs="Arial"/>
+          <w:sz w:val="20"/>
+          <w:szCs w:val="20"/>
+          <w:lang w:val="en-US"/>
+        </w:rPr>
+        <w:t>: ID and updated stock object</w:t>
+      </w:r>
+    </w:p>
+    <w:p>
+      <w:pPr>
+        <w:pStyle w:val="NormalWeb"/>
+        <w:numPr>
+          <w:ilvl w:val="0"/>
+          <w:numId w:val="4"/>
+        </w:numPr>
+        <w:shd w:val="clear" w:color="auto" w:fill="FFFFFF"/>
+        <w:spacing w:before="0" w:beforeAutospacing="0" w:after="240" w:afterAutospacing="0"/>
+        <w:rPr>
+          <w:rFonts w:ascii="Arial" w:eastAsiaTheme="minorHAnsi" w:hAnsi="Arial" w:cs="Arial"/>
+          <w:b/>
+          <w:bCs/>
+          <w:sz w:val="20"/>
+          <w:szCs w:val="20"/>
+          <w:lang w:val="en-US" w:eastAsia="en-US"/>
+        </w:rPr>
+      </w:pPr>
+      <w:r>
+        <w:rPr>
+          <w:rFonts w:ascii="Arial" w:eastAsiaTheme="minorHAnsi" w:hAnsi="Arial" w:cs="Arial"/>
+          <w:b/>
+          <w:bCs/>
+          <w:sz w:val="20"/>
+          <w:szCs w:val="20"/>
+          <w:lang w:val="en-US" w:eastAsia="en-US"/>
+        </w:rPr>
+        <w:t>Delete</w:t>
+      </w:r>
+      <w:r>
+        <w:rPr>
+          <w:rFonts w:ascii="Arial" w:eastAsiaTheme="minorHAnsi" w:hAnsi="Arial" w:cs="Arial"/>
+          <w:b/>
+          <w:bCs/>
+          <w:sz w:val="20"/>
+          <w:szCs w:val="20"/>
+          <w:lang w:val="en-US" w:eastAsia="en-US"/>
+        </w:rPr>
+        <w:t xml:space="preserve"> stock:</w:t>
+      </w:r>
+    </w:p>
+    <w:p>
+      <w:pPr>
+        <w:pStyle w:val="NormalWeb"/>
+        <w:shd w:val="clear" w:color="auto" w:fill="FFFFFF"/>
+        <w:spacing w:before="0" w:beforeAutospacing="0" w:after="240" w:afterAutospacing="0"/>
+        <w:ind w:left="720"/>
+        <w:rPr>
+          <w:rFonts w:ascii="Arial" w:hAnsi="Arial" w:cs="Arial"/>
+          <w:b/>
+          <w:bCs/>
+          <w:color w:val="24292F"/>
+          <w:sz w:val="20"/>
+          <w:szCs w:val="20"/>
+        </w:rPr>
+      </w:pPr>
+      <w:r>
+        <w:rPr>
+          <w:rFonts w:ascii="Arial" w:hAnsi="Arial" w:cs="Arial"/>
+          <w:b/>
+          <w:bCs/>
+          <w:color w:val="24292F"/>
+          <w:sz w:val="20"/>
+          <w:szCs w:val="20"/>
+        </w:rPr>
+        <w:t xml:space="preserve">URL: </w:t>
+      </w:r>
+      <w:hyperlink w:history="1">
+        <w:r>
+          <w:rPr>
+            <w:rStyle w:val="Hyperlink"/>
+            <w:rFonts w:ascii="Arial" w:hAnsi="Arial" w:cs="Arial"/>
+            <w:b/>
+            <w:bCs/>
+            <w:sz w:val="20"/>
+            <w:szCs w:val="20"/>
+          </w:rPr>
+          <w:t>http://&lt;HOST&gt;:9090/api/stocks</w:t>
+        </w:r>
+      </w:hyperlink>
+      <w:r>
+        <w:rPr>
+          <w:rStyle w:val="Hyperlink"/>
+        </w:rPr>
+        <w:t>/{id}</w:t>
+      </w:r>
+    </w:p>
+    <w:p>
+      <w:pPr>
+        <w:pStyle w:val="NormalWeb"/>
+        <w:shd w:val="clear" w:color="auto" w:fill="FFFFFF"/>
+        <w:spacing w:before="0" w:beforeAutospacing="0" w:after="240" w:afterAutospacing="0"/>
+        <w:ind w:left="720"/>
+        <w:rPr>
+          <w:rFonts w:ascii="Arial" w:hAnsi="Arial" w:cs="Arial"/>
+          <w:b/>
+          <w:bCs/>
+          <w:color w:val="24292F"/>
+          <w:sz w:val="20"/>
+          <w:szCs w:val="20"/>
+        </w:rPr>
+      </w:pPr>
+      <w:r>
+        <w:rPr>
+          <w:rFonts w:ascii="Arial" w:hAnsi="Arial" w:cs="Arial"/>
+          <w:b/>
+          <w:bCs/>
+          <w:color w:val="24292F"/>
+          <w:sz w:val="20"/>
+          <w:szCs w:val="20"/>
+        </w:rPr>
+        <w:t xml:space="preserve">Method: </w:t>
+      </w:r>
+      <w:r>
+        <w:rPr>
+          <w:rFonts w:ascii="Arial" w:hAnsi="Arial" w:cs="Arial"/>
+          <w:b/>
+          <w:bCs/>
+          <w:color w:val="24292F"/>
+          <w:sz w:val="20"/>
+          <w:szCs w:val="20"/>
+        </w:rPr>
+        <w:t>Delete</w:t>
+      </w:r>
+    </w:p>
+    <w:p>
+      <w:pPr>
+        <w:pStyle w:val="ListParagraph"/>
+        <w:spacing w:line="240" w:lineRule="auto"/>
+        <w:rPr>
+          <w:rFonts w:ascii="Arial" w:hAnsi="Arial" w:cs="Arial"/>
+          <w:sz w:val="20"/>
+          <w:szCs w:val="20"/>
+          <w:lang w:val="en-US"/>
+        </w:rPr>
+      </w:pPr>
+      <w:r>
+        <w:rPr>
+          <w:rFonts w:ascii="Arial" w:hAnsi="Arial" w:cs="Arial"/>
+          <w:b/>
+          <w:bCs/>
+          <w:color w:val="24292F"/>
+          <w:sz w:val="20"/>
+          <w:szCs w:val="20"/>
+        </w:rPr>
+        <w:t xml:space="preserve">Header: </w:t>
+      </w:r>
+      <w:r>
+        <w:rPr>
+          <w:rFonts w:ascii="Arial" w:hAnsi="Arial" w:cs="Arial"/>
+          <w:sz w:val="20"/>
+          <w:szCs w:val="20"/>
+          <w:lang w:val="en-US"/>
+        </w:rPr>
+        <w:t>Authorization: Bearer &lt;TOKEN&gt;</w:t>
+      </w:r>
+    </w:p>
+    <w:p>
+      <w:pPr>
+        <w:pStyle w:val="ListParagraph"/>
+        <w:spacing w:line="240" w:lineRule="auto"/>
+        <w:rPr>
+          <w:rFonts w:ascii="Arial" w:hAnsi="Arial" w:cs="Arial"/>
+          <w:sz w:val="20"/>
+          <w:szCs w:val="20"/>
+          <w:lang w:val="en-US"/>
+        </w:rPr>
+      </w:pPr>
+    </w:p>
+    <w:p>
+      <w:pPr>
+        <w:pStyle w:val="ListParagraph"/>
+        <w:spacing w:line="240" w:lineRule="auto"/>
+        <w:rPr>
+          <w:rFonts w:ascii="Arial" w:hAnsi="Arial" w:cs="Arial"/>
+          <w:sz w:val="20"/>
+          <w:szCs w:val="20"/>
+          <w:lang w:val="en-US"/>
+        </w:rPr>
+      </w:pPr>
+      <w:r>
+        <w:rPr>
+          <w:rFonts w:ascii="Arial" w:hAnsi="Arial" w:cs="Arial"/>
+          <w:b/>
+          <w:bCs/>
+          <w:color w:val="24292F"/>
+          <w:sz w:val="20"/>
+          <w:szCs w:val="20"/>
+        </w:rPr>
+        <w:t>Params</w:t>
+      </w:r>
+      <w:r>
+        <w:rPr>
+          <w:rFonts w:ascii="Arial" w:hAnsi="Arial" w:cs="Arial"/>
+          <w:sz w:val="20"/>
+          <w:szCs w:val="20"/>
+          <w:lang w:val="en-US"/>
+        </w:rPr>
+        <w:t>: ID</w:t>
+      </w:r>
+    </w:p>
+    <w:p>
+      <w:pPr>
+        <w:pStyle w:val="ListParagraph"/>
+        <w:spacing w:line="240" w:lineRule="auto"/>
+        <w:rPr>
+          <w:rFonts w:ascii="Arial" w:hAnsi="Arial" w:cs="Arial"/>
+          <w:sz w:val="20"/>
+          <w:szCs w:val="20"/>
+          <w:lang w:val="en-US"/>
+        </w:rPr>
+      </w:pPr>
+    </w:p>
+    <w:p>
+      <w:pPr>
+        <w:spacing w:line="240" w:lineRule="auto"/>
+        <w:rPr>
+          <w:rFonts w:ascii="Arial" w:hAnsi="Arial" w:cs="Arial"/>
+          <w:sz w:val="20"/>
+          <w:szCs w:val="20"/>
+          <w:lang w:val="en-US"/>
+        </w:rPr>
+      </w:pPr>
+      <w:r>
+        <w:rPr>
+          <w:rFonts w:ascii="Arial" w:hAnsi="Arial" w:cs="Arial"/>
+          <w:sz w:val="20"/>
+          <w:szCs w:val="20"/>
+          <w:lang w:val="en-US"/>
+        </w:rPr>
+        <w:t>For more details please refer swagger UI.</w:t>
+      </w:r>
+    </w:p>
+    <w:p>
+      <w:pPr>
+        <w:pStyle w:val="ListParagraph"/>
+        <w:rPr>
+          <w:lang w:val="en-US"/>
+        </w:rPr>
+      </w:pPr>
+    </w:p>
     <w:sectPr>
       <w:pgSz w:w="11906" w:h="16838"/>
       <w:pgMar w:top="1440" w:right="1440" w:bottom="1440" w:left="1440" w:header="708" w:footer="708" w:gutter="0"/>
@@ -3705,6 +4560,95 @@
     </w:lvl>
   </w:abstractNum>
   <w:abstractNum w:abstractNumId="1" w15:restartNumberingAfterBreak="0">
+    <w:nsid w:val="0EBF69D5"/>
+    <w:multiLevelType w:val="hybridMultilevel"/>
+    <w:tmpl w:val="15560014"/>
+    <w:lvl w:ilvl="0" w:tplc="4009000F">
+      <w:start w:val="1"/>
+      <w:numFmt w:val="decimal"/>
+      <w:lvlText w:val="%1."/>
+      <w:lvlJc w:val="left"/>
+      <w:pPr>
+        <w:ind w:left="720" w:hanging="360"/>
+      </w:pPr>
+      <w:rPr>
+        <w:rFonts w:hint="default"/>
+      </w:rPr>
+    </w:lvl>
+    <w:lvl w:ilvl="1" w:tplc="40090019">
+      <w:start w:val="1"/>
+      <w:numFmt w:val="lowerLetter"/>
+      <w:lvlText w:val="%2."/>
+      <w:lvlJc w:val="left"/>
+      <w:pPr>
+        <w:ind w:left="1440" w:hanging="360"/>
+      </w:pPr>
+    </w:lvl>
+    <w:lvl w:ilvl="2" w:tplc="4009001B" w:tentative="1">
+      <w:start w:val="1"/>
+      <w:numFmt w:val="lowerRoman"/>
+      <w:lvlText w:val="%3."/>
+      <w:lvlJc w:val="right"/>
+      <w:pPr>
+        <w:ind w:left="2160" w:hanging="180"/>
+      </w:pPr>
+    </w:lvl>
+    <w:lvl w:ilvl="3" w:tplc="4009000F" w:tentative="1">
+      <w:start w:val="1"/>
+      <w:numFmt w:val="decimal"/>
+      <w:lvlText w:val="%4."/>
+      <w:lvlJc w:val="left"/>
+      <w:pPr>
+        <w:ind w:left="2880" w:hanging="360"/>
+      </w:pPr>
+    </w:lvl>
+    <w:lvl w:ilvl="4" w:tplc="40090019" w:tentative="1">
+      <w:start w:val="1"/>
+      <w:numFmt w:val="lowerLetter"/>
+      <w:lvlText w:val="%5."/>
+      <w:lvlJc w:val="left"/>
+      <w:pPr>
+        <w:ind w:left="3600" w:hanging="360"/>
+      </w:pPr>
+    </w:lvl>
+    <w:lvl w:ilvl="5" w:tplc="4009001B" w:tentative="1">
+      <w:start w:val="1"/>
+      <w:numFmt w:val="lowerRoman"/>
+      <w:lvlText w:val="%6."/>
+      <w:lvlJc w:val="right"/>
+      <w:pPr>
+        <w:ind w:left="4320" w:hanging="180"/>
+      </w:pPr>
+    </w:lvl>
+    <w:lvl w:ilvl="6" w:tplc="4009000F" w:tentative="1">
+      <w:start w:val="1"/>
+      <w:numFmt w:val="decimal"/>
+      <w:lvlText w:val="%7."/>
+      <w:lvlJc w:val="left"/>
+      <w:pPr>
+        <w:ind w:left="5040" w:hanging="360"/>
+      </w:pPr>
+    </w:lvl>
+    <w:lvl w:ilvl="7" w:tplc="40090019" w:tentative="1">
+      <w:start w:val="1"/>
+      <w:numFmt w:val="lowerLetter"/>
+      <w:lvlText w:val="%8."/>
+      <w:lvlJc w:val="left"/>
+      <w:pPr>
+        <w:ind w:left="5760" w:hanging="360"/>
+      </w:pPr>
+    </w:lvl>
+    <w:lvl w:ilvl="8" w:tplc="4009001B" w:tentative="1">
+      <w:start w:val="1"/>
+      <w:numFmt w:val="lowerRoman"/>
+      <w:lvlText w:val="%9."/>
+      <w:lvlJc w:val="right"/>
+      <w:pPr>
+        <w:ind w:left="6480" w:hanging="180"/>
+      </w:pPr>
+    </w:lvl>
+  </w:abstractNum>
+  <w:abstractNum w:abstractNumId="2" w15:restartNumberingAfterBreak="0">
     <w:nsid w:val="321F03CB"/>
     <w:multiLevelType w:val="hybridMultilevel"/>
     <w:tmpl w:val="ACACCAB0"/>
@@ -3793,11 +4737,198 @@
       </w:pPr>
     </w:lvl>
   </w:abstractNum>
+  <w:abstractNum w:abstractNumId="3" w15:restartNumberingAfterBreak="0">
+    <w:nsid w:val="48175810"/>
+    <w:multiLevelType w:val="hybridMultilevel"/>
+    <w:tmpl w:val="64323916"/>
+    <w:lvl w:ilvl="0" w:tplc="4009000F">
+      <w:start w:val="1"/>
+      <w:numFmt w:val="decimal"/>
+      <w:lvlText w:val="%1."/>
+      <w:lvlJc w:val="left"/>
+      <w:pPr>
+        <w:ind w:left="720" w:hanging="360"/>
+      </w:pPr>
+      <w:rPr>
+        <w:rFonts w:hint="default"/>
+      </w:rPr>
+    </w:lvl>
+    <w:lvl w:ilvl="1" w:tplc="40090019" w:tentative="1">
+      <w:start w:val="1"/>
+      <w:numFmt w:val="lowerLetter"/>
+      <w:lvlText w:val="%2."/>
+      <w:lvlJc w:val="left"/>
+      <w:pPr>
+        <w:ind w:left="1440" w:hanging="360"/>
+      </w:pPr>
+    </w:lvl>
+    <w:lvl w:ilvl="2" w:tplc="4009001B" w:tentative="1">
+      <w:start w:val="1"/>
+      <w:numFmt w:val="lowerRoman"/>
+      <w:lvlText w:val="%3."/>
+      <w:lvlJc w:val="right"/>
+      <w:pPr>
+        <w:ind w:left="2160" w:hanging="180"/>
+      </w:pPr>
+    </w:lvl>
+    <w:lvl w:ilvl="3" w:tplc="4009000F" w:tentative="1">
+      <w:start w:val="1"/>
+      <w:numFmt w:val="decimal"/>
+      <w:lvlText w:val="%4."/>
+      <w:lvlJc w:val="left"/>
+      <w:pPr>
+        <w:ind w:left="2880" w:hanging="360"/>
+      </w:pPr>
+    </w:lvl>
+    <w:lvl w:ilvl="4" w:tplc="40090019" w:tentative="1">
+      <w:start w:val="1"/>
+      <w:numFmt w:val="lowerLetter"/>
+      <w:lvlText w:val="%5."/>
+      <w:lvlJc w:val="left"/>
+      <w:pPr>
+        <w:ind w:left="3600" w:hanging="360"/>
+      </w:pPr>
+    </w:lvl>
+    <w:lvl w:ilvl="5" w:tplc="4009001B" w:tentative="1">
+      <w:start w:val="1"/>
+      <w:numFmt w:val="lowerRoman"/>
+      <w:lvlText w:val="%6."/>
+      <w:lvlJc w:val="right"/>
+      <w:pPr>
+        <w:ind w:left="4320" w:hanging="180"/>
+      </w:pPr>
+    </w:lvl>
+    <w:lvl w:ilvl="6" w:tplc="4009000F" w:tentative="1">
+      <w:start w:val="1"/>
+      <w:numFmt w:val="decimal"/>
+      <w:lvlText w:val="%7."/>
+      <w:lvlJc w:val="left"/>
+      <w:pPr>
+        <w:ind w:left="5040" w:hanging="360"/>
+      </w:pPr>
+    </w:lvl>
+    <w:lvl w:ilvl="7" w:tplc="40090019" w:tentative="1">
+      <w:start w:val="1"/>
+      <w:numFmt w:val="lowerLetter"/>
+      <w:lvlText w:val="%8."/>
+      <w:lvlJc w:val="left"/>
+      <w:pPr>
+        <w:ind w:left="5760" w:hanging="360"/>
+      </w:pPr>
+    </w:lvl>
+    <w:lvl w:ilvl="8" w:tplc="4009001B" w:tentative="1">
+      <w:start w:val="1"/>
+      <w:numFmt w:val="lowerRoman"/>
+      <w:lvlText w:val="%9."/>
+      <w:lvlJc w:val="right"/>
+      <w:pPr>
+        <w:ind w:left="6480" w:hanging="180"/>
+      </w:pPr>
+    </w:lvl>
+  </w:abstractNum>
+  <w:abstractNum w:abstractNumId="4" w15:restartNumberingAfterBreak="0">
+    <w:nsid w:val="66522270"/>
+    <w:multiLevelType w:val="hybridMultilevel"/>
+    <w:tmpl w:val="15560014"/>
+    <w:lvl w:ilvl="0" w:tplc="FFFFFFFF">
+      <w:start w:val="1"/>
+      <w:numFmt w:val="decimal"/>
+      <w:lvlText w:val="%1."/>
+      <w:lvlJc w:val="left"/>
+      <w:pPr>
+        <w:ind w:left="720" w:hanging="360"/>
+      </w:pPr>
+      <w:rPr>
+        <w:rFonts w:hint="default"/>
+      </w:rPr>
+    </w:lvl>
+    <w:lvl w:ilvl="1" w:tplc="FFFFFFFF">
+      <w:start w:val="1"/>
+      <w:numFmt w:val="lowerLetter"/>
+      <w:lvlText w:val="%2."/>
+      <w:lvlJc w:val="left"/>
+      <w:pPr>
+        <w:ind w:left="1440" w:hanging="360"/>
+      </w:pPr>
+    </w:lvl>
+    <w:lvl w:ilvl="2" w:tplc="FFFFFFFF" w:tentative="1">
+      <w:start w:val="1"/>
+      <w:numFmt w:val="lowerRoman"/>
+      <w:lvlText w:val="%3."/>
+      <w:lvlJc w:val="right"/>
+      <w:pPr>
+        <w:ind w:left="2160" w:hanging="180"/>
+      </w:pPr>
+    </w:lvl>
+    <w:lvl w:ilvl="3" w:tplc="FFFFFFFF" w:tentative="1">
+      <w:start w:val="1"/>
+      <w:numFmt w:val="decimal"/>
+      <w:lvlText w:val="%4."/>
+      <w:lvlJc w:val="left"/>
+      <w:pPr>
+        <w:ind w:left="2880" w:hanging="360"/>
+      </w:pPr>
+    </w:lvl>
+    <w:lvl w:ilvl="4" w:tplc="FFFFFFFF" w:tentative="1">
+      <w:start w:val="1"/>
+      <w:numFmt w:val="lowerLetter"/>
+      <w:lvlText w:val="%5."/>
+      <w:lvlJc w:val="left"/>
+      <w:pPr>
+        <w:ind w:left="3600" w:hanging="360"/>
+      </w:pPr>
+    </w:lvl>
+    <w:lvl w:ilvl="5" w:tplc="FFFFFFFF" w:tentative="1">
+      <w:start w:val="1"/>
+      <w:numFmt w:val="lowerRoman"/>
+      <w:lvlText w:val="%6."/>
+      <w:lvlJc w:val="right"/>
+      <w:pPr>
+        <w:ind w:left="4320" w:hanging="180"/>
+      </w:pPr>
+    </w:lvl>
+    <w:lvl w:ilvl="6" w:tplc="FFFFFFFF" w:tentative="1">
+      <w:start w:val="1"/>
+      <w:numFmt w:val="decimal"/>
+      <w:lvlText w:val="%7."/>
+      <w:lvlJc w:val="left"/>
+      <w:pPr>
+        <w:ind w:left="5040" w:hanging="360"/>
+      </w:pPr>
+    </w:lvl>
+    <w:lvl w:ilvl="7" w:tplc="FFFFFFFF" w:tentative="1">
+      <w:start w:val="1"/>
+      <w:numFmt w:val="lowerLetter"/>
+      <w:lvlText w:val="%8."/>
+      <w:lvlJc w:val="left"/>
+      <w:pPr>
+        <w:ind w:left="5760" w:hanging="360"/>
+      </w:pPr>
+    </w:lvl>
+    <w:lvl w:ilvl="8" w:tplc="FFFFFFFF" w:tentative="1">
+      <w:start w:val="1"/>
+      <w:numFmt w:val="lowerRoman"/>
+      <w:lvlText w:val="%9."/>
+      <w:lvlJc w:val="right"/>
+      <w:pPr>
+        <w:ind w:left="6480" w:hanging="180"/>
+      </w:pPr>
+    </w:lvl>
+  </w:abstractNum>
   <w:num w:numId="1">
-    <w:abstractNumId w:val="1"/>
+    <w:abstractNumId w:val="2"/>
   </w:num>
   <w:num w:numId="2">
     <w:abstractNumId w:val="0"/>
+  </w:num>
+  <w:num w:numId="3">
+    <w:abstractNumId w:val="3"/>
+  </w:num>
+  <w:num w:numId="4">
+    <w:abstractNumId w:val="1"/>
+  </w:num>
+  <w:num w:numId="5">
+    <w:abstractNumId w:val="4"/>
   </w:num>
 </w:numbering>
 </file>
@@ -4331,6 +5462,22 @@
       <w:contextualSpacing/>
     </w:pPr>
   </w:style>
+  <w:style w:type="paragraph" w:styleId="NormalWeb">
+    <w:name w:val="Normal (Web)"/>
+    <w:basedOn w:val="Normal"/>
+    <w:uiPriority w:val="99"/>
+    <w:unhideWhenUsed/>
+    <w:rsid w:val="00C116B6"/>
+    <w:pPr>
+      <w:spacing w:before="100" w:beforeAutospacing="1" w:after="100" w:afterAutospacing="1" w:line="240" w:lineRule="auto"/>
+    </w:pPr>
+    <w:rPr>
+      <w:rFonts w:ascii="Times New Roman" w:eastAsia="Times New Roman" w:hAnsi="Times New Roman" w:cs="Times New Roman"/>
+      <w:sz w:val="24"/>
+      <w:szCs w:val="24"/>
+      <w:lang w:eastAsia="en-IN"/>
+    </w:rPr>
+  </w:style>
 </w:styles>
 </file>
 
